--- a/PlanDeProyecto 1.3.docx
+++ b/PlanDeProyecto 1.3.docx
@@ -37,7 +37,7 @@
                     <a:blip r:embed="rId8" cstate="print">
                       <a:extLst>
                         <a:ext uri="{28A0092B-C50C-407E-A947-70E740481C1C}">
-                          <a14:useLocalDpi xmlns="" xmlns:wpc="http://schemas.microsoft.com/office/word/2010/wordprocessingCanvas" xmlns:mc="http://schemas.openxmlformats.org/markup-compatibility/2006" xmlns:o="urn:schemas-microsoft-com:office:office" xmlns:v="urn:schemas-microsoft-com:vml" xmlns:wp14="http://schemas.microsoft.com/office/word/2010/wordprocessingDrawing" xmlns:w10="urn:schemas-microsoft-com:office:word" xmlns:w="http://schemas.openxmlformats.org/wordprocessingml/2006/main" xmlns:w14="http://schemas.microsoft.com/office/word/2010/wordml" xmlns:wpg="http://schemas.microsoft.com/office/word/2010/wordprocessingGroup" xmlns:wpi="http://schemas.microsoft.com/office/word/2010/wordprocessingInk" xmlns:wps="http://schemas.microsoft.com/office/word/2010/wordprocessingShape" xmlns:a14="http://schemas.microsoft.com/office/drawing/2010/main" val="0"/>
+                          <a14:useLocalDpi xmlns:a14="http://schemas.microsoft.com/office/drawing/2010/main" xmlns:wps="http://schemas.microsoft.com/office/word/2010/wordprocessingShape" xmlns:wpi="http://schemas.microsoft.com/office/word/2010/wordprocessingInk" xmlns:wpg="http://schemas.microsoft.com/office/word/2010/wordprocessingGroup" xmlns:w14="http://schemas.microsoft.com/office/word/2010/wordml" xmlns:w="http://schemas.openxmlformats.org/wordprocessingml/2006/main" xmlns:w10="urn:schemas-microsoft-com:office:word" xmlns:wp14="http://schemas.microsoft.com/office/word/2010/wordprocessingDrawing" xmlns:v="urn:schemas-microsoft-com:vml" xmlns:o="urn:schemas-microsoft-com:office:office" xmlns:mc="http://schemas.openxmlformats.org/markup-compatibility/2006" xmlns:wpc="http://schemas.microsoft.com/office/word/2010/wordprocessingCanvas" xmlns="" val="0"/>
                         </a:ext>
                       </a:extLst>
                     </a:blip>
@@ -1407,155 +1407,313 @@
                 <w:rFonts w:ascii="Calibri" w:eastAsia="Calibri" w:hAnsi="Calibri" w:cs="Calibri"/>
                 <w:color w:val="auto"/>
               </w:rPr>
-              <w:t xml:space="preserve">Descripción de objetivos y alcances del proyecto, </w:t>
-            </w:r>
-            <w:proofErr w:type="spellStart"/>
+              <w:t>Descripción de objetivos y alcances del proyecto, Stakeholders, supuestos y restricciones, riesgos y arquitectura de implementación.</w:t>
+            </w:r>
+          </w:p>
+        </w:tc>
+        <w:tc>
+          <w:tcPr>
+            <w:tcW w:w="2640" w:type="dxa"/>
+            <w:tcMar>
+              <w:top w:w="100" w:type="dxa"/>
+              <w:left w:w="100" w:type="dxa"/>
+              <w:bottom w:w="100" w:type="dxa"/>
+              <w:right w:w="100" w:type="dxa"/>
+            </w:tcMar>
+            <w:vAlign w:val="center"/>
+          </w:tcPr>
+          <w:p>
+            <w:pPr>
+              <w:widowControl w:val="0"/>
+              <w:spacing w:line="240" w:lineRule="auto"/>
+              <w:jc w:val="center"/>
+              <w:rPr>
+                <w:color w:val="auto"/>
+              </w:rPr>
+            </w:pPr>
+            <w:bookmarkStart w:id="10" w:name="h.i8p1slbbnq14" w:colFirst="0" w:colLast="0"/>
+            <w:bookmarkEnd w:id="10"/>
             <w:r>
               <w:rPr>
                 <w:rFonts w:ascii="Calibri" w:eastAsia="Calibri" w:hAnsi="Calibri" w:cs="Calibri"/>
                 <w:color w:val="auto"/>
               </w:rPr>
-              <w:t>Stakeholders</w:t>
-            </w:r>
-            <w:proofErr w:type="spellEnd"/>
+              <w:t>Ignacio Boldo</w:t>
+            </w:r>
+          </w:p>
+          <w:p>
+            <w:pPr>
+              <w:widowControl w:val="0"/>
+              <w:spacing w:line="240" w:lineRule="auto"/>
+              <w:jc w:val="center"/>
+              <w:rPr>
+                <w:color w:val="auto"/>
+              </w:rPr>
+            </w:pPr>
+            <w:bookmarkStart w:id="11" w:name="h.4f05yiped5z3" w:colFirst="0" w:colLast="0"/>
+            <w:bookmarkEnd w:id="11"/>
             <w:r>
               <w:rPr>
                 <w:rFonts w:ascii="Calibri" w:eastAsia="Calibri" w:hAnsi="Calibri" w:cs="Calibri"/>
                 <w:color w:val="auto"/>
               </w:rPr>
-              <w:t>, supuestos y restricciones, riesgos y arquitectura de implementación.</w:t>
-            </w:r>
-          </w:p>
-        </w:tc>
-        <w:tc>
-          <w:tcPr>
-            <w:tcW w:w="2640" w:type="dxa"/>
-            <w:tcMar>
-              <w:top w:w="100" w:type="dxa"/>
-              <w:left w:w="100" w:type="dxa"/>
-              <w:bottom w:w="100" w:type="dxa"/>
-              <w:right w:w="100" w:type="dxa"/>
-            </w:tcMar>
-            <w:vAlign w:val="center"/>
-          </w:tcPr>
-          <w:p>
-            <w:pPr>
-              <w:widowControl w:val="0"/>
-              <w:spacing w:line="240" w:lineRule="auto"/>
-              <w:jc w:val="center"/>
-              <w:rPr>
-                <w:color w:val="auto"/>
-              </w:rPr>
-            </w:pPr>
-            <w:bookmarkStart w:id="10" w:name="h.i8p1slbbnq14" w:colFirst="0" w:colLast="0"/>
-            <w:bookmarkEnd w:id="10"/>
+              <w:t>Matias</w:t>
+            </w:r>
             <w:r>
               <w:rPr>
                 <w:rFonts w:ascii="Calibri" w:eastAsia="Calibri" w:hAnsi="Calibri" w:cs="Calibri"/>
                 <w:color w:val="auto"/>
               </w:rPr>
-              <w:t>Ignacio Boldo</w:t>
-            </w:r>
-          </w:p>
-          <w:p>
-            <w:pPr>
-              <w:widowControl w:val="0"/>
-              <w:spacing w:line="240" w:lineRule="auto"/>
-              <w:jc w:val="center"/>
-              <w:rPr>
-                <w:color w:val="auto"/>
-              </w:rPr>
-            </w:pPr>
-            <w:bookmarkStart w:id="11" w:name="h.4f05yiped5z3" w:colFirst="0" w:colLast="0"/>
-            <w:bookmarkEnd w:id="11"/>
-            <w:proofErr w:type="spellStart"/>
+              <w:t xml:space="preserve"> </w:t>
+            </w:r>
             <w:r>
               <w:rPr>
                 <w:rFonts w:ascii="Calibri" w:eastAsia="Calibri" w:hAnsi="Calibri" w:cs="Calibri"/>
                 <w:color w:val="auto"/>
               </w:rPr>
-              <w:t>Matias</w:t>
-            </w:r>
-            <w:proofErr w:type="spellEnd"/>
+              <w:t>Cardenas</w:t>
+            </w:r>
+          </w:p>
+          <w:p>
+            <w:pPr>
+              <w:widowControl w:val="0"/>
+              <w:spacing w:line="240" w:lineRule="auto"/>
+              <w:jc w:val="center"/>
+              <w:rPr>
+                <w:color w:val="auto"/>
+              </w:rPr>
+            </w:pPr>
+            <w:bookmarkStart w:id="12" w:name="h.mlkrjqlgbs3q" w:colFirst="0" w:colLast="0"/>
+            <w:bookmarkEnd w:id="12"/>
             <w:r>
               <w:rPr>
                 <w:rFonts w:ascii="Calibri" w:eastAsia="Calibri" w:hAnsi="Calibri" w:cs="Calibri"/>
                 <w:color w:val="auto"/>
               </w:rPr>
-              <w:t xml:space="preserve"> </w:t>
-            </w:r>
-            <w:proofErr w:type="spellStart"/>
+              <w:t>Emiliano Nabarro</w:t>
+            </w:r>
+          </w:p>
+          <w:p>
+            <w:pPr>
+              <w:widowControl w:val="0"/>
+              <w:spacing w:line="240" w:lineRule="auto"/>
+              <w:jc w:val="center"/>
+              <w:rPr>
+                <w:color w:val="auto"/>
+              </w:rPr>
+            </w:pPr>
+            <w:bookmarkStart w:id="13" w:name="h.qgriiyz1ok87" w:colFirst="0" w:colLast="0"/>
+            <w:bookmarkEnd w:id="13"/>
             <w:r>
               <w:rPr>
                 <w:rFonts w:ascii="Calibri" w:eastAsia="Calibri" w:hAnsi="Calibri" w:cs="Calibri"/>
                 <w:color w:val="auto"/>
               </w:rPr>
-              <w:t>Cardenas</w:t>
-            </w:r>
-            <w:proofErr w:type="spellEnd"/>
-          </w:p>
-          <w:p>
-            <w:pPr>
-              <w:widowControl w:val="0"/>
-              <w:spacing w:line="240" w:lineRule="auto"/>
-              <w:jc w:val="center"/>
-              <w:rPr>
-                <w:color w:val="auto"/>
-              </w:rPr>
-            </w:pPr>
-            <w:bookmarkStart w:id="12" w:name="h.mlkrjqlgbs3q" w:colFirst="0" w:colLast="0"/>
-            <w:bookmarkEnd w:id="12"/>
+              <w:t>Daiana</w:t>
+            </w:r>
             <w:r>
               <w:rPr>
                 <w:rFonts w:ascii="Calibri" w:eastAsia="Calibri" w:hAnsi="Calibri" w:cs="Calibri"/>
                 <w:color w:val="auto"/>
               </w:rPr>
-              <w:t>Emiliano Nabarro</w:t>
-            </w:r>
-          </w:p>
-          <w:p>
-            <w:pPr>
-              <w:widowControl w:val="0"/>
-              <w:spacing w:line="240" w:lineRule="auto"/>
-              <w:jc w:val="center"/>
-              <w:rPr>
-                <w:color w:val="auto"/>
-              </w:rPr>
-            </w:pPr>
-            <w:bookmarkStart w:id="13" w:name="h.qgriiyz1ok87" w:colFirst="0" w:colLast="0"/>
-            <w:bookmarkEnd w:id="13"/>
-            <w:proofErr w:type="spellStart"/>
+              <w:t xml:space="preserve"> D’A</w:t>
+            </w:r>
             <w:r>
               <w:rPr>
                 <w:rFonts w:ascii="Calibri" w:eastAsia="Calibri" w:hAnsi="Calibri" w:cs="Calibri"/>
                 <w:color w:val="auto"/>
               </w:rPr>
-              <w:t>Daiana</w:t>
-            </w:r>
-            <w:proofErr w:type="spellEnd"/>
+              <w:t>ragona</w:t>
+            </w:r>
+          </w:p>
+        </w:tc>
+      </w:tr>
+      <w:tr>
+        <w:tc>
+          <w:tcPr>
+            <w:tcW w:w="1860" w:type="dxa"/>
+            <w:tcMar>
+              <w:top w:w="100" w:type="dxa"/>
+              <w:left w:w="100" w:type="dxa"/>
+              <w:bottom w:w="100" w:type="dxa"/>
+              <w:right w:w="100" w:type="dxa"/>
+            </w:tcMar>
+            <w:vAlign w:val="center"/>
+          </w:tcPr>
+          <w:p>
+            <w:pPr>
+              <w:widowControl w:val="0"/>
+              <w:spacing w:line="240" w:lineRule="auto"/>
+              <w:jc w:val="center"/>
+              <w:rPr>
+                <w:color w:val="auto"/>
+              </w:rPr>
+            </w:pPr>
+            <w:bookmarkStart w:id="14" w:name="h.tykbn0jv2pc3" w:colFirst="0" w:colLast="0"/>
+            <w:bookmarkEnd w:id="14"/>
             <w:r>
               <w:rPr>
                 <w:rFonts w:ascii="Calibri" w:eastAsia="Calibri" w:hAnsi="Calibri" w:cs="Calibri"/>
                 <w:color w:val="auto"/>
               </w:rPr>
-              <w:t xml:space="preserve"> </w:t>
-            </w:r>
-            <w:proofErr w:type="spellStart"/>
+              <w:t>11/04/2014</w:t>
+            </w:r>
+          </w:p>
+        </w:tc>
+        <w:tc>
+          <w:tcPr>
+            <w:tcW w:w="1300" w:type="dxa"/>
+            <w:tcMar>
+              <w:top w:w="100" w:type="dxa"/>
+              <w:left w:w="100" w:type="dxa"/>
+              <w:bottom w:w="100" w:type="dxa"/>
+              <w:right w:w="100" w:type="dxa"/>
+            </w:tcMar>
+            <w:vAlign w:val="center"/>
+          </w:tcPr>
+          <w:p>
+            <w:pPr>
+              <w:widowControl w:val="0"/>
+              <w:spacing w:line="240" w:lineRule="auto"/>
+              <w:jc w:val="center"/>
+              <w:rPr>
+                <w:color w:val="auto"/>
+              </w:rPr>
+            </w:pPr>
+            <w:bookmarkStart w:id="15" w:name="h.hb5aw765hge9" w:colFirst="0" w:colLast="0"/>
+            <w:bookmarkEnd w:id="15"/>
             <w:r>
               <w:rPr>
                 <w:rFonts w:ascii="Calibri" w:eastAsia="Calibri" w:hAnsi="Calibri" w:cs="Calibri"/>
                 <w:color w:val="auto"/>
               </w:rPr>
-              <w:t>D’A</w:t>
-            </w:r>
+              <w:t>1.1</w:t>
+            </w:r>
+          </w:p>
+        </w:tc>
+        <w:tc>
+          <w:tcPr>
+            <w:tcW w:w="3560" w:type="dxa"/>
+            <w:tcMar>
+              <w:top w:w="100" w:type="dxa"/>
+              <w:left w:w="100" w:type="dxa"/>
+              <w:bottom w:w="100" w:type="dxa"/>
+              <w:right w:w="100" w:type="dxa"/>
+            </w:tcMar>
+            <w:vAlign w:val="center"/>
+          </w:tcPr>
+          <w:p>
+            <w:pPr>
+              <w:widowControl w:val="0"/>
+              <w:spacing w:line="240" w:lineRule="auto"/>
+              <w:jc w:val="center"/>
+              <w:rPr>
+                <w:color w:val="auto"/>
+              </w:rPr>
+            </w:pPr>
+            <w:bookmarkStart w:id="16" w:name="h.fp2x45t4h8ti" w:colFirst="0" w:colLast="0"/>
+            <w:bookmarkEnd w:id="16"/>
             <w:r>
               <w:rPr>
                 <w:rFonts w:ascii="Calibri" w:eastAsia="Calibri" w:hAnsi="Calibri" w:cs="Calibri"/>
                 <w:color w:val="auto"/>
               </w:rPr>
-              <w:t>ragona</w:t>
-            </w:r>
-            <w:proofErr w:type="spellEnd"/>
+              <w:t>Se agrega plan de mitigación de riesgos y se corrigen Stakeholders.</w:t>
+            </w:r>
+          </w:p>
+        </w:tc>
+        <w:tc>
+          <w:tcPr>
+            <w:tcW w:w="2640" w:type="dxa"/>
+            <w:tcMar>
+              <w:top w:w="100" w:type="dxa"/>
+              <w:left w:w="100" w:type="dxa"/>
+              <w:bottom w:w="100" w:type="dxa"/>
+              <w:right w:w="100" w:type="dxa"/>
+            </w:tcMar>
+            <w:vAlign w:val="center"/>
+          </w:tcPr>
+          <w:p>
+            <w:pPr>
+              <w:widowControl w:val="0"/>
+              <w:spacing w:line="240" w:lineRule="auto"/>
+              <w:jc w:val="center"/>
+              <w:rPr>
+                <w:color w:val="auto"/>
+              </w:rPr>
+            </w:pPr>
+            <w:r>
+              <w:rPr>
+                <w:rFonts w:ascii="Calibri" w:eastAsia="Calibri" w:hAnsi="Calibri" w:cs="Calibri"/>
+                <w:color w:val="auto"/>
+              </w:rPr>
+              <w:t>Ignacio Boldo</w:t>
+            </w:r>
+          </w:p>
+          <w:p>
+            <w:pPr>
+              <w:widowControl w:val="0"/>
+              <w:spacing w:line="240" w:lineRule="auto"/>
+              <w:jc w:val="center"/>
+              <w:rPr>
+                <w:color w:val="auto"/>
+              </w:rPr>
+            </w:pPr>
+            <w:r>
+              <w:rPr>
+                <w:rFonts w:ascii="Calibri" w:eastAsia="Calibri" w:hAnsi="Calibri" w:cs="Calibri"/>
+                <w:color w:val="auto"/>
+              </w:rPr>
+              <w:t>Matias</w:t>
+            </w:r>
+            <w:r>
+              <w:rPr>
+                <w:rFonts w:ascii="Calibri" w:eastAsia="Calibri" w:hAnsi="Calibri" w:cs="Calibri"/>
+                <w:color w:val="auto"/>
+              </w:rPr>
+              <w:t xml:space="preserve"> </w:t>
+            </w:r>
+            <w:r>
+              <w:rPr>
+                <w:rFonts w:ascii="Calibri" w:eastAsia="Calibri" w:hAnsi="Calibri" w:cs="Calibri"/>
+                <w:color w:val="auto"/>
+              </w:rPr>
+              <w:t>Cardenas</w:t>
+            </w:r>
+          </w:p>
+          <w:p>
+            <w:pPr>
+              <w:widowControl w:val="0"/>
+              <w:spacing w:line="240" w:lineRule="auto"/>
+              <w:jc w:val="center"/>
+              <w:rPr>
+                <w:color w:val="auto"/>
+              </w:rPr>
+            </w:pPr>
+            <w:r>
+              <w:rPr>
+                <w:rFonts w:ascii="Calibri" w:eastAsia="Calibri" w:hAnsi="Calibri" w:cs="Calibri"/>
+                <w:color w:val="auto"/>
+              </w:rPr>
+              <w:t>Emiliano Nabarro</w:t>
+            </w:r>
+          </w:p>
+          <w:p>
+            <w:pPr>
+              <w:widowControl w:val="0"/>
+              <w:spacing w:line="240" w:lineRule="auto"/>
+              <w:jc w:val="center"/>
+              <w:rPr>
+                <w:color w:val="auto"/>
+              </w:rPr>
+            </w:pPr>
+            <w:r>
+              <w:rPr>
+                <w:rFonts w:ascii="Calibri" w:eastAsia="Calibri" w:hAnsi="Calibri" w:cs="Calibri"/>
+                <w:color w:val="auto"/>
+              </w:rPr>
+              <w:t>Daiana D’Aragona</w:t>
+            </w:r>
           </w:p>
         </w:tc>
       </w:tr>
@@ -1577,54 +1735,22 @@
               <w:spacing w:line="240" w:lineRule="auto"/>
               <w:jc w:val="center"/>
               <w:rPr>
-                <w:color w:val="auto"/>
-              </w:rPr>
-            </w:pPr>
-            <w:bookmarkStart w:id="14" w:name="h.tykbn0jv2pc3" w:colFirst="0" w:colLast="0"/>
-            <w:bookmarkEnd w:id="14"/>
-            <w:r>
-              <w:rPr>
                 <w:rFonts w:ascii="Calibri" w:eastAsia="Calibri" w:hAnsi="Calibri" w:cs="Calibri"/>
                 <w:color w:val="auto"/>
               </w:rPr>
-              <w:t>11/04/2014</w:t>
-            </w:r>
-          </w:p>
-        </w:tc>
-        <w:tc>
-          <w:tcPr>
-            <w:tcW w:w="1300" w:type="dxa"/>
-            <w:tcMar>
-              <w:top w:w="100" w:type="dxa"/>
-              <w:left w:w="100" w:type="dxa"/>
-              <w:bottom w:w="100" w:type="dxa"/>
-              <w:right w:w="100" w:type="dxa"/>
-            </w:tcMar>
-            <w:vAlign w:val="center"/>
-          </w:tcPr>
-          <w:p>
-            <w:pPr>
-              <w:widowControl w:val="0"/>
-              <w:spacing w:line="240" w:lineRule="auto"/>
-              <w:jc w:val="center"/>
-              <w:rPr>
-                <w:color w:val="auto"/>
-              </w:rPr>
-            </w:pPr>
-            <w:bookmarkStart w:id="15" w:name="h.hb5aw765hge9" w:colFirst="0" w:colLast="0"/>
-            <w:bookmarkEnd w:id="15"/>
+            </w:pPr>
             <w:r>
               <w:rPr>
                 <w:rFonts w:ascii="Calibri" w:eastAsia="Calibri" w:hAnsi="Calibri" w:cs="Calibri"/>
                 <w:color w:val="auto"/>
               </w:rPr>
-              <w:t>1.1</w:t>
-            </w:r>
-          </w:p>
-        </w:tc>
-        <w:tc>
-          <w:tcPr>
-            <w:tcW w:w="3560" w:type="dxa"/>
+              <w:t>09/05/2014</w:t>
+            </w:r>
+          </w:p>
+        </w:tc>
+        <w:tc>
+          <w:tcPr>
+            <w:tcW w:w="1300" w:type="dxa"/>
             <w:tcMar>
               <w:top w:w="100" w:type="dxa"/>
               <w:left w:w="100" w:type="dxa"/>
@@ -1638,65 +1764,61 @@
               <w:widowControl w:val="0"/>
               <w:spacing w:line="240" w:lineRule="auto"/>
               <w:jc w:val="center"/>
-              <w:rPr>
-                <w:color w:val="auto"/>
-              </w:rPr>
-            </w:pPr>
-            <w:bookmarkStart w:id="16" w:name="h.fp2x45t4h8ti" w:colFirst="0" w:colLast="0"/>
-            <w:bookmarkEnd w:id="16"/>
-            <w:r>
               <w:rPr>
                 <w:rFonts w:ascii="Calibri" w:eastAsia="Calibri" w:hAnsi="Calibri" w:cs="Calibri"/>
                 <w:color w:val="auto"/>
               </w:rPr>
-              <w:t xml:space="preserve">Se agrega plan de mitigación de riesgos y se corrigen </w:t>
-            </w:r>
-            <w:proofErr w:type="spellStart"/>
+            </w:pPr>
             <w:r>
               <w:rPr>
                 <w:rFonts w:ascii="Calibri" w:eastAsia="Calibri" w:hAnsi="Calibri" w:cs="Calibri"/>
                 <w:color w:val="auto"/>
               </w:rPr>
-              <w:t>Stakeholders</w:t>
-            </w:r>
-            <w:proofErr w:type="spellEnd"/>
-            <w:r>
+              <w:t>1.2</w:t>
+            </w:r>
+          </w:p>
+        </w:tc>
+        <w:tc>
+          <w:tcPr>
+            <w:tcW w:w="3560" w:type="dxa"/>
+            <w:tcMar>
+              <w:top w:w="100" w:type="dxa"/>
+              <w:left w:w="100" w:type="dxa"/>
+              <w:bottom w:w="100" w:type="dxa"/>
+              <w:right w:w="100" w:type="dxa"/>
+            </w:tcMar>
+            <w:vAlign w:val="center"/>
+          </w:tcPr>
+          <w:p>
+            <w:pPr>
+              <w:widowControl w:val="0"/>
+              <w:spacing w:line="240" w:lineRule="auto"/>
+              <w:jc w:val="center"/>
               <w:rPr>
                 <w:rFonts w:ascii="Calibri" w:eastAsia="Calibri" w:hAnsi="Calibri" w:cs="Calibri"/>
                 <w:color w:val="auto"/>
               </w:rPr>
-              <w:t>.</w:t>
-            </w:r>
-          </w:p>
-        </w:tc>
-        <w:tc>
-          <w:tcPr>
-            <w:tcW w:w="2640" w:type="dxa"/>
-            <w:tcMar>
-              <w:top w:w="100" w:type="dxa"/>
-              <w:left w:w="100" w:type="dxa"/>
-              <w:bottom w:w="100" w:type="dxa"/>
-              <w:right w:w="100" w:type="dxa"/>
-            </w:tcMar>
-            <w:vAlign w:val="center"/>
-          </w:tcPr>
-          <w:p>
-            <w:pPr>
-              <w:widowControl w:val="0"/>
-              <w:spacing w:line="240" w:lineRule="auto"/>
-              <w:jc w:val="center"/>
-              <w:rPr>
-                <w:color w:val="auto"/>
-              </w:rPr>
             </w:pPr>
             <w:r>
               <w:rPr>
                 <w:rFonts w:ascii="Calibri" w:eastAsia="Calibri" w:hAnsi="Calibri" w:cs="Calibri"/>
                 <w:color w:val="auto"/>
               </w:rPr>
-              <w:t>Ignacio Boldo</w:t>
-            </w:r>
-          </w:p>
+              <w:t>Se agrega WBS.</w:t>
+            </w:r>
+          </w:p>
+        </w:tc>
+        <w:tc>
+          <w:tcPr>
+            <w:tcW w:w="2640" w:type="dxa"/>
+            <w:tcMar>
+              <w:top w:w="100" w:type="dxa"/>
+              <w:left w:w="100" w:type="dxa"/>
+              <w:bottom w:w="100" w:type="dxa"/>
+              <w:right w:w="100" w:type="dxa"/>
+            </w:tcMar>
+            <w:vAlign w:val="center"/>
+          </w:tcPr>
           <w:p>
             <w:pPr>
               <w:widowControl w:val="0"/>
@@ -1706,274 +1828,65 @@
                 <w:color w:val="auto"/>
               </w:rPr>
             </w:pPr>
-            <w:proofErr w:type="spellStart"/>
             <w:r>
               <w:rPr>
                 <w:rFonts w:ascii="Calibri" w:eastAsia="Calibri" w:hAnsi="Calibri" w:cs="Calibri"/>
                 <w:color w:val="auto"/>
               </w:rPr>
-              <w:t>Matias</w:t>
-            </w:r>
-            <w:proofErr w:type="spellEnd"/>
+              <w:t>Ignacio Boldo</w:t>
+            </w:r>
+          </w:p>
+          <w:p>
+            <w:pPr>
+              <w:widowControl w:val="0"/>
+              <w:spacing w:line="240" w:lineRule="auto"/>
+              <w:jc w:val="center"/>
+              <w:rPr>
+                <w:color w:val="auto"/>
+              </w:rPr>
+            </w:pPr>
             <w:r>
               <w:rPr>
                 <w:rFonts w:ascii="Calibri" w:eastAsia="Calibri" w:hAnsi="Calibri" w:cs="Calibri"/>
                 <w:color w:val="auto"/>
               </w:rPr>
-              <w:t xml:space="preserve"> </w:t>
-            </w:r>
-            <w:proofErr w:type="spellStart"/>
+              <w:t>Matías Cárdenas</w:t>
+            </w:r>
+          </w:p>
+          <w:p>
+            <w:pPr>
+              <w:widowControl w:val="0"/>
+              <w:spacing w:line="240" w:lineRule="auto"/>
+              <w:jc w:val="center"/>
+              <w:rPr>
+                <w:color w:val="auto"/>
+              </w:rPr>
+            </w:pPr>
             <w:r>
               <w:rPr>
                 <w:rFonts w:ascii="Calibri" w:eastAsia="Calibri" w:hAnsi="Calibri" w:cs="Calibri"/>
                 <w:color w:val="auto"/>
               </w:rPr>
-              <w:t>Cardenas</w:t>
-            </w:r>
-            <w:proofErr w:type="spellEnd"/>
-          </w:p>
-          <w:p>
-            <w:pPr>
-              <w:widowControl w:val="0"/>
-              <w:spacing w:line="240" w:lineRule="auto"/>
-              <w:jc w:val="center"/>
-              <w:rPr>
-                <w:color w:val="auto"/>
-              </w:rPr>
-            </w:pPr>
-            <w:r>
+              <w:t>Emiliano Nabarro</w:t>
+            </w:r>
+          </w:p>
+          <w:p>
+            <w:pPr>
+              <w:widowControl w:val="0"/>
+              <w:spacing w:line="240" w:lineRule="auto"/>
+              <w:jc w:val="center"/>
               <w:rPr>
                 <w:rFonts w:ascii="Calibri" w:eastAsia="Calibri" w:hAnsi="Calibri" w:cs="Calibri"/>
                 <w:color w:val="auto"/>
               </w:rPr>
-              <w:t>Emiliano Nabarro</w:t>
-            </w:r>
-          </w:p>
-          <w:p>
-            <w:pPr>
-              <w:widowControl w:val="0"/>
-              <w:spacing w:line="240" w:lineRule="auto"/>
-              <w:jc w:val="center"/>
-              <w:rPr>
-                <w:color w:val="auto"/>
-              </w:rPr>
-            </w:pPr>
-            <w:proofErr w:type="spellStart"/>
+            </w:pPr>
             <w:r>
               <w:rPr>
                 <w:rFonts w:ascii="Calibri" w:eastAsia="Calibri" w:hAnsi="Calibri" w:cs="Calibri"/>
                 <w:color w:val="auto"/>
               </w:rPr>
-              <w:t>Daiana</w:t>
-            </w:r>
-            <w:proofErr w:type="spellEnd"/>
-            <w:r>
-              <w:rPr>
-                <w:rFonts w:ascii="Calibri" w:eastAsia="Calibri" w:hAnsi="Calibri" w:cs="Calibri"/>
-                <w:color w:val="auto"/>
-              </w:rPr>
-              <w:t xml:space="preserve"> </w:t>
-            </w:r>
-            <w:proofErr w:type="spellStart"/>
-            <w:r>
-              <w:rPr>
-                <w:rFonts w:ascii="Calibri" w:eastAsia="Calibri" w:hAnsi="Calibri" w:cs="Calibri"/>
-                <w:color w:val="auto"/>
-              </w:rPr>
-              <w:t>D’Aragona</w:t>
-            </w:r>
-            <w:proofErr w:type="spellEnd"/>
-          </w:p>
-        </w:tc>
-      </w:tr>
-      <w:tr>
-        <w:tc>
-          <w:tcPr>
-            <w:tcW w:w="1860" w:type="dxa"/>
-            <w:tcMar>
-              <w:top w:w="100" w:type="dxa"/>
-              <w:left w:w="100" w:type="dxa"/>
-              <w:bottom w:w="100" w:type="dxa"/>
-              <w:right w:w="100" w:type="dxa"/>
-            </w:tcMar>
-            <w:vAlign w:val="center"/>
-          </w:tcPr>
-          <w:p>
-            <w:pPr>
-              <w:widowControl w:val="0"/>
-              <w:spacing w:line="240" w:lineRule="auto"/>
-              <w:jc w:val="center"/>
-              <w:rPr>
-                <w:rFonts w:ascii="Calibri" w:eastAsia="Calibri" w:hAnsi="Calibri" w:cs="Calibri"/>
-                <w:color w:val="auto"/>
-              </w:rPr>
-            </w:pPr>
-            <w:r>
-              <w:rPr>
-                <w:rFonts w:ascii="Calibri" w:eastAsia="Calibri" w:hAnsi="Calibri" w:cs="Calibri"/>
-                <w:color w:val="auto"/>
-              </w:rPr>
-              <w:t>09/05/2014</w:t>
-            </w:r>
-          </w:p>
-        </w:tc>
-        <w:tc>
-          <w:tcPr>
-            <w:tcW w:w="1300" w:type="dxa"/>
-            <w:tcMar>
-              <w:top w:w="100" w:type="dxa"/>
-              <w:left w:w="100" w:type="dxa"/>
-              <w:bottom w:w="100" w:type="dxa"/>
-              <w:right w:w="100" w:type="dxa"/>
-            </w:tcMar>
-            <w:vAlign w:val="center"/>
-          </w:tcPr>
-          <w:p>
-            <w:pPr>
-              <w:widowControl w:val="0"/>
-              <w:spacing w:line="240" w:lineRule="auto"/>
-              <w:jc w:val="center"/>
-              <w:rPr>
-                <w:rFonts w:ascii="Calibri" w:eastAsia="Calibri" w:hAnsi="Calibri" w:cs="Calibri"/>
-                <w:color w:val="auto"/>
-              </w:rPr>
-            </w:pPr>
-            <w:r>
-              <w:rPr>
-                <w:rFonts w:ascii="Calibri" w:eastAsia="Calibri" w:hAnsi="Calibri" w:cs="Calibri"/>
-                <w:color w:val="auto"/>
-              </w:rPr>
-              <w:t>1.2</w:t>
-            </w:r>
-          </w:p>
-        </w:tc>
-        <w:tc>
-          <w:tcPr>
-            <w:tcW w:w="3560" w:type="dxa"/>
-            <w:tcMar>
-              <w:top w:w="100" w:type="dxa"/>
-              <w:left w:w="100" w:type="dxa"/>
-              <w:bottom w:w="100" w:type="dxa"/>
-              <w:right w:w="100" w:type="dxa"/>
-            </w:tcMar>
-            <w:vAlign w:val="center"/>
-          </w:tcPr>
-          <w:p>
-            <w:pPr>
-              <w:widowControl w:val="0"/>
-              <w:spacing w:line="240" w:lineRule="auto"/>
-              <w:jc w:val="center"/>
-              <w:rPr>
-                <w:rFonts w:ascii="Calibri" w:eastAsia="Calibri" w:hAnsi="Calibri" w:cs="Calibri"/>
-                <w:color w:val="auto"/>
-              </w:rPr>
-            </w:pPr>
-            <w:r>
-              <w:rPr>
-                <w:rFonts w:ascii="Calibri" w:eastAsia="Calibri" w:hAnsi="Calibri" w:cs="Calibri"/>
-                <w:color w:val="auto"/>
-              </w:rPr>
-              <w:t>Se agrega WBS.</w:t>
-            </w:r>
-          </w:p>
-        </w:tc>
-        <w:tc>
-          <w:tcPr>
-            <w:tcW w:w="2640" w:type="dxa"/>
-            <w:tcMar>
-              <w:top w:w="100" w:type="dxa"/>
-              <w:left w:w="100" w:type="dxa"/>
-              <w:bottom w:w="100" w:type="dxa"/>
-              <w:right w:w="100" w:type="dxa"/>
-            </w:tcMar>
-            <w:vAlign w:val="center"/>
-          </w:tcPr>
-          <w:p>
-            <w:pPr>
-              <w:widowControl w:val="0"/>
-              <w:spacing w:line="240" w:lineRule="auto"/>
-              <w:jc w:val="center"/>
-              <w:rPr>
-                <w:color w:val="auto"/>
-              </w:rPr>
-            </w:pPr>
-            <w:r>
-              <w:rPr>
-                <w:rFonts w:ascii="Calibri" w:eastAsia="Calibri" w:hAnsi="Calibri" w:cs="Calibri"/>
-                <w:color w:val="auto"/>
-              </w:rPr>
-              <w:t>Ignacio Boldo</w:t>
-            </w:r>
-          </w:p>
-          <w:p>
-            <w:pPr>
-              <w:widowControl w:val="0"/>
-              <w:spacing w:line="240" w:lineRule="auto"/>
-              <w:jc w:val="center"/>
-              <w:rPr>
-                <w:color w:val="auto"/>
-              </w:rPr>
-            </w:pPr>
-            <w:r>
-              <w:rPr>
-                <w:rFonts w:ascii="Calibri" w:eastAsia="Calibri" w:hAnsi="Calibri" w:cs="Calibri"/>
-                <w:color w:val="auto"/>
-              </w:rPr>
-              <w:t>Matías Cárdenas</w:t>
-            </w:r>
-          </w:p>
-          <w:p>
-            <w:pPr>
-              <w:widowControl w:val="0"/>
-              <w:spacing w:line="240" w:lineRule="auto"/>
-              <w:jc w:val="center"/>
-              <w:rPr>
-                <w:color w:val="auto"/>
-              </w:rPr>
-            </w:pPr>
-            <w:r>
-              <w:rPr>
-                <w:rFonts w:ascii="Calibri" w:eastAsia="Calibri" w:hAnsi="Calibri" w:cs="Calibri"/>
-                <w:color w:val="auto"/>
-              </w:rPr>
-              <w:t>Emiliano Nabarro</w:t>
-            </w:r>
-          </w:p>
-          <w:p>
-            <w:pPr>
-              <w:widowControl w:val="0"/>
-              <w:spacing w:line="240" w:lineRule="auto"/>
-              <w:jc w:val="center"/>
-              <w:rPr>
-                <w:rFonts w:ascii="Calibri" w:eastAsia="Calibri" w:hAnsi="Calibri" w:cs="Calibri"/>
-                <w:color w:val="auto"/>
-              </w:rPr>
-            </w:pPr>
-            <w:proofErr w:type="spellStart"/>
-            <w:r>
-              <w:rPr>
-                <w:rFonts w:ascii="Calibri" w:eastAsia="Calibri" w:hAnsi="Calibri" w:cs="Calibri"/>
-                <w:color w:val="auto"/>
-              </w:rPr>
-              <w:t>Daiana</w:t>
-            </w:r>
-            <w:proofErr w:type="spellEnd"/>
-            <w:r>
-              <w:rPr>
-                <w:rFonts w:ascii="Calibri" w:eastAsia="Calibri" w:hAnsi="Calibri" w:cs="Calibri"/>
-                <w:color w:val="auto"/>
-              </w:rPr>
-              <w:t xml:space="preserve"> </w:t>
-            </w:r>
-            <w:proofErr w:type="spellStart"/>
-            <w:r>
-              <w:rPr>
-                <w:rFonts w:ascii="Calibri" w:eastAsia="Calibri" w:hAnsi="Calibri" w:cs="Calibri"/>
-                <w:color w:val="auto"/>
-              </w:rPr>
-              <w:t>D’Aragona</w:t>
-            </w:r>
-            <w:proofErr w:type="spellEnd"/>
+              <w:t>Daiana D’Aragona</w:t>
+            </w:r>
           </w:p>
         </w:tc>
       </w:tr>
@@ -2101,6 +2014,7 @@
       </w:pPr>
       <w:bookmarkStart w:id="20" w:name="_Toc387691029"/>
       <w:r>
+        <w:lastRenderedPageBreak/>
         <w:t>OBJETIVOS PERSONALES</w:t>
       </w:r>
       <w:bookmarkEnd w:id="20"/>
@@ -2148,11 +2062,9 @@
       <w:r>
         <w:t xml:space="preserve">La realización del presente proyecto surge tanto como una oportunidad detectada, debido a la existencia de implementaciones similares en muy pocas ciudades del país, y a su vez como una necesidad planteada a partir de la Secretaría de Turismo de la </w:t>
       </w:r>
-      <w:proofErr w:type="spellStart"/>
       <w:r>
         <w:t>La</w:t>
       </w:r>
-      <w:proofErr w:type="spellEnd"/>
       <w:r>
         <w:rPr>
           <w:rStyle w:val="Refdecomentario"/>
@@ -2616,13 +2528,8 @@
               <w:jc w:val="both"/>
             </w:pPr>
             <w:r>
-              <w:t xml:space="preserve">Administrar las bases de datos, realizando las implementaciones que se realicen en producción, manteniendo la integridad de los datos , tareas de mantenimiento de las </w:t>
-            </w:r>
-            <w:proofErr w:type="spellStart"/>
-            <w:r>
-              <w:t>bd’s</w:t>
-            </w:r>
-            <w:proofErr w:type="spellEnd"/>
+              <w:t>Administrar las bases de datos, realizando las implementaciones que se realicen en producción, manteniendo la integridad de los datos , tareas de mantenimiento de las bd’s</w:t>
+            </w:r>
           </w:p>
         </w:tc>
       </w:tr>
@@ -2640,11 +2547,9 @@
               <w:widowControl w:val="0"/>
               <w:spacing w:line="240" w:lineRule="auto"/>
             </w:pPr>
-            <w:proofErr w:type="spellStart"/>
             <w:r>
               <w:t>Tester</w:t>
             </w:r>
-            <w:proofErr w:type="spellEnd"/>
           </w:p>
         </w:tc>
         <w:tc>
@@ -2669,19 +2574,9 @@
               <w:widowControl w:val="0"/>
               <w:spacing w:line="240" w:lineRule="auto"/>
             </w:pPr>
-            <w:proofErr w:type="spellStart"/>
-            <w:r>
-              <w:t>Daiana</w:t>
-            </w:r>
-            <w:proofErr w:type="spellEnd"/>
-            <w:r>
-              <w:t xml:space="preserve"> </w:t>
-            </w:r>
-            <w:proofErr w:type="spellStart"/>
-            <w:r>
-              <w:t>D’Aragona</w:t>
-            </w:r>
-            <w:proofErr w:type="spellEnd"/>
+            <w:r>
+              <w:t>Daiana D’Aragona</w:t>
+            </w:r>
           </w:p>
         </w:tc>
         <w:tc>
@@ -2802,15 +2697,7 @@
               <w:jc w:val="both"/>
             </w:pPr>
             <w:r>
-              <w:t xml:space="preserve">Testear las distintas versiones, y evaluar y proponer soluciones ante cualquier inconveniente encontrado en conjunto con el </w:t>
-            </w:r>
-            <w:proofErr w:type="spellStart"/>
-            <w:r>
-              <w:t>tester</w:t>
-            </w:r>
-            <w:proofErr w:type="spellEnd"/>
-            <w:r>
-              <w:t>.</w:t>
+              <w:t>Testear las distintas versiones, y evaluar y proponer soluciones ante cualquier inconveniente encontrado en conjunto con el tester.</w:t>
             </w:r>
           </w:p>
           <w:p>
@@ -2866,19 +2753,9 @@
               <w:widowControl w:val="0"/>
               <w:spacing w:line="240" w:lineRule="auto"/>
             </w:pPr>
-            <w:proofErr w:type="spellStart"/>
-            <w:r>
-              <w:t>Daiana</w:t>
-            </w:r>
-            <w:proofErr w:type="spellEnd"/>
-            <w:r>
-              <w:t xml:space="preserve"> </w:t>
-            </w:r>
-            <w:proofErr w:type="spellStart"/>
-            <w:r>
-              <w:t>D’Aragona</w:t>
-            </w:r>
-            <w:proofErr w:type="spellEnd"/>
+            <w:r>
+              <w:t>Daiana D’Aragona</w:t>
+            </w:r>
           </w:p>
         </w:tc>
         <w:tc>
@@ -2981,6 +2858,7 @@
       </w:pPr>
       <w:bookmarkStart w:id="24" w:name="_Toc387691033"/>
       <w:r>
+        <w:lastRenderedPageBreak/>
         <w:t>SUPUESTOS Y RESTRICCIONES</w:t>
       </w:r>
       <w:bookmarkEnd w:id="24"/>
@@ -3691,15 +3569,7 @@
               <w:jc w:val="both"/>
             </w:pPr>
             <w:r>
-              <w:t xml:space="preserve">Ruptura del equipo y mala administración de los </w:t>
-            </w:r>
-            <w:proofErr w:type="spellStart"/>
-            <w:r>
-              <w:t>backup</w:t>
-            </w:r>
-            <w:proofErr w:type="spellEnd"/>
-            <w:r>
-              <w:t xml:space="preserve"> pudiendo tener pérdida de información valiosa del proyecto.</w:t>
+              <w:t>Ruptura del equipo y mala administración de los backup pudiendo tener pérdida de información valiosa del proyecto.</w:t>
             </w:r>
           </w:p>
         </w:tc>
@@ -5108,19 +4978,11 @@
       <w:r>
         <w:t xml:space="preserve">Como herramienta para gestionar el proyecto y realizar el seguimiento de errores utilizaremos </w:t>
       </w:r>
-      <w:proofErr w:type="spellStart"/>
       <w:r>
         <w:rPr>
           <w:b/>
         </w:rPr>
-        <w:t>Atlassian</w:t>
-      </w:r>
-      <w:proofErr w:type="spellEnd"/>
-      <w:r>
-        <w:rPr>
-          <w:b/>
-        </w:rPr>
-        <w:t xml:space="preserve"> JIRA </w:t>
+        <w:t xml:space="preserve">Atlassian JIRA </w:t>
       </w:r>
       <w:r>
         <w:t xml:space="preserve">la cual nos provee </w:t>
@@ -5207,42 +5069,22 @@
           <w:color w:val="252525"/>
           <w:highlight w:val="white"/>
         </w:rPr>
-        <w:t xml:space="preserve">Google </w:t>
-      </w:r>
-      <w:proofErr w:type="spellStart"/>
+        <w:t>Google Code</w:t>
+      </w:r>
+      <w:r>
+        <w:rPr>
+          <w:color w:val="252525"/>
+          <w:highlight w:val="white"/>
+        </w:rPr>
+        <w:t xml:space="preserve"> contando con </w:t>
+      </w:r>
       <w:r>
         <w:rPr>
           <w:b/>
           <w:color w:val="252525"/>
           <w:highlight w:val="white"/>
         </w:rPr>
-        <w:t>Code</w:t>
-      </w:r>
-      <w:proofErr w:type="spellEnd"/>
-      <w:r>
-        <w:rPr>
-          <w:color w:val="252525"/>
-          <w:highlight w:val="white"/>
-        </w:rPr>
-        <w:t xml:space="preserve"> contando con </w:t>
-      </w:r>
-      <w:proofErr w:type="spellStart"/>
-      <w:r>
-        <w:rPr>
-          <w:b/>
-          <w:color w:val="252525"/>
-          <w:highlight w:val="white"/>
-        </w:rPr>
-        <w:t>Tortoise</w:t>
-      </w:r>
-      <w:proofErr w:type="spellEnd"/>
-      <w:r>
-        <w:rPr>
-          <w:b/>
-          <w:color w:val="252525"/>
-          <w:highlight w:val="white"/>
-        </w:rPr>
-        <w:t xml:space="preserve"> SVN</w:t>
+        <w:t>Tortoise SVN</w:t>
       </w:r>
       <w:r>
         <w:rPr>
@@ -5365,27 +5207,9 @@
         <w:lastRenderedPageBreak/>
         <w:t>WBS (</w:t>
       </w:r>
-      <w:proofErr w:type="spellStart"/>
-      <w:r>
-        <w:t>Work</w:t>
-      </w:r>
-      <w:proofErr w:type="spellEnd"/>
-      <w:r>
-        <w:t xml:space="preserve"> </w:t>
-      </w:r>
-      <w:proofErr w:type="spellStart"/>
-      <w:r>
-        <w:t>breakdown</w:t>
-      </w:r>
-      <w:proofErr w:type="spellEnd"/>
-      <w:r>
-        <w:t xml:space="preserve"> </w:t>
-      </w:r>
-      <w:proofErr w:type="spellStart"/>
-      <w:r>
-        <w:t>structure</w:t>
-      </w:r>
-      <w:proofErr w:type="spellEnd"/>
+      <w:r>
+        <w:t>Work breakdown structure</w:t>
+      </w:r>
       <w:r>
         <w:t>)</w:t>
       </w:r>
@@ -5563,21 +5387,7 @@
       <w:rPr>
         <w:rFonts w:asciiTheme="majorHAnsi" w:hAnsiTheme="majorHAnsi"/>
       </w:rPr>
-      <w:t xml:space="preserve">[Boldo – Cárdenas – Nabarro – </w:t>
-    </w:r>
-    <w:proofErr w:type="spellStart"/>
-    <w:r>
-      <w:rPr>
-        <w:rFonts w:asciiTheme="majorHAnsi" w:hAnsiTheme="majorHAnsi"/>
-      </w:rPr>
-      <w:t>D’Aragona</w:t>
-    </w:r>
-    <w:proofErr w:type="spellEnd"/>
-    <w:r>
-      <w:rPr>
-        <w:rFonts w:asciiTheme="majorHAnsi" w:hAnsiTheme="majorHAnsi"/>
-      </w:rPr>
-      <w:t>]</w:t>
+      <w:t>[Boldo – Cárdenas – Nabarro – D’Aragona]</w:t>
     </w:r>
     <w:r>
       <w:rPr>
@@ -5605,7 +5415,7 @@
         <w:rFonts w:asciiTheme="majorHAnsi" w:hAnsiTheme="majorHAnsi"/>
         <w:noProof/>
       </w:rPr>
-      <w:t>12</w:t>
+      <w:t>3</w:t>
     </w:r>
     <w:r>
       <w:rPr>
@@ -5654,31 +5464,36 @@
     <w:pPr>
       <w:pStyle w:val="Encabezado"/>
       <w:pBdr>
-        <w:bottom w:val="single" w:sz="4" w:space="15" w:color="auto"/>
+        <w:bottom w:val="single" w:sz="4" w:space="1" w:color="auto"/>
       </w:pBdr>
-      <w:ind w:left="5040"/>
       <w:rPr>
         <w:rFonts w:asciiTheme="minorHAnsi" w:hAnsiTheme="minorHAnsi"/>
-        <w:sz w:val="20"/>
+        <w:b/>
+        <w:sz w:val="24"/>
+        <w:szCs w:val="24"/>
       </w:rPr>
     </w:pPr>
     <w:r>
       <w:rPr>
+        <w:rFonts w:asciiTheme="minorHAnsi" w:hAnsiTheme="minorHAnsi"/>
+        <w:b/>
         <w:noProof/>
+        <w:sz w:val="24"/>
+        <w:szCs w:val="24"/>
       </w:rPr>
       <w:drawing>
-        <wp:anchor distT="0" distB="0" distL="114300" distR="114300" simplePos="0" relativeHeight="251658240" behindDoc="1" locked="0" layoutInCell="1" allowOverlap="1">
+        <wp:anchor distT="0" distB="0" distL="114300" distR="114300" simplePos="0" relativeHeight="251659264" behindDoc="1" locked="0" layoutInCell="1" allowOverlap="1">
           <wp:simplePos x="0" y="0"/>
           <wp:positionH relativeFrom="column">
-            <wp:posOffset>40005</wp:posOffset>
+            <wp:posOffset>4286250</wp:posOffset>
           </wp:positionH>
           <wp:positionV relativeFrom="paragraph">
-            <wp:posOffset>-233680</wp:posOffset>
+            <wp:posOffset>-381000</wp:posOffset>
           </wp:positionV>
-          <wp:extent cx="1852295" cy="712470"/>
-          <wp:effectExtent l="0" t="0" r="0" b="0"/>
+          <wp:extent cx="1857375" cy="714375"/>
+          <wp:effectExtent l="19050" t="0" r="9525" b="0"/>
           <wp:wrapNone/>
-          <wp:docPr id="5" name="Imagen 5"/>
+          <wp:docPr id="7" name="Imagen 1"/>
           <wp:cNvGraphicFramePr>
             <a:graphicFrameLocks xmlns:a="http://schemas.openxmlformats.org/drawingml/2006/main" noChangeAspect="1"/>
           </wp:cNvGraphicFramePr>
@@ -5686,19 +5501,13 @@
             <a:graphicData uri="http://schemas.openxmlformats.org/drawingml/2006/picture">
               <pic:pic xmlns:pic="http://schemas.openxmlformats.org/drawingml/2006/picture">
                 <pic:nvPicPr>
-                  <pic:cNvPr id="0" name="Imagen 1"/>
+                  <pic:cNvPr id="0" name="Picture 1"/>
                   <pic:cNvPicPr>
                     <a:picLocks noChangeAspect="1" noChangeArrowheads="1"/>
                   </pic:cNvPicPr>
                 </pic:nvPicPr>
                 <pic:blipFill>
-                  <a:blip r:embed="rId1">
-                    <a:extLst>
-                      <a:ext uri="{28A0092B-C50C-407E-A947-70E740481C1C}">
-                        <a14:useLocalDpi xmlns="" xmlns:wpc="http://schemas.microsoft.com/office/word/2010/wordprocessingCanvas" xmlns:mc="http://schemas.openxmlformats.org/markup-compatibility/2006" xmlns:o="urn:schemas-microsoft-com:office:office" xmlns:v="urn:schemas-microsoft-com:vml" xmlns:wp14="http://schemas.microsoft.com/office/word/2010/wordprocessingDrawing" xmlns:w10="urn:schemas-microsoft-com:office:word" xmlns:w="http://schemas.openxmlformats.org/wordprocessingml/2006/main" xmlns:w14="http://schemas.microsoft.com/office/word/2010/wordml" xmlns:wpg="http://schemas.microsoft.com/office/word/2010/wordprocessingGroup" xmlns:wpi="http://schemas.microsoft.com/office/word/2010/wordprocessingInk" xmlns:wps="http://schemas.microsoft.com/office/word/2010/wordprocessingShape" xmlns:a14="http://schemas.microsoft.com/office/drawing/2010/main" val="0"/>
-                      </a:ext>
-                    </a:extLst>
-                  </a:blip>
+                  <a:blip r:embed="rId1"/>
                   <a:srcRect/>
                   <a:stretch>
                     <a:fillRect/>
@@ -5707,12 +5516,18 @@
                 <pic:spPr bwMode="auto">
                   <a:xfrm>
                     <a:off x="0" y="0"/>
-                    <a:ext cx="1852295" cy="712470"/>
+                    <a:ext cx="1857375" cy="714375"/>
                   </a:xfrm>
                   <a:prstGeom prst="rect">
                     <a:avLst/>
                   </a:prstGeom>
                   <a:noFill/>
+                  <a:ln w="9525">
+                    <a:noFill/>
+                    <a:miter lim="800000"/>
+                    <a:headEnd/>
+                    <a:tailEnd/>
+                  </a:ln>
                 </pic:spPr>
               </pic:pic>
             </a:graphicData>
@@ -5722,22 +5537,26 @@
     </w:r>
     <w:r>
       <w:rPr>
-        <w:rFonts w:ascii="Accidental Presidency" w:hAnsi="Accidental Presidency"/>
+        <w:rFonts w:asciiTheme="minorHAnsi" w:hAnsiTheme="minorHAnsi"/>
         <w:b/>
-        <w:sz w:val="40"/>
-        <w:szCs w:val="40"/>
+        <w:sz w:val="24"/>
+        <w:szCs w:val="24"/>
       </w:rPr>
-      <w:t xml:space="preserve">                                         PLAN DE PROYECTO</w:t>
+      <w:t>PLAN DE PROYECTO</w:t>
     </w:r>
-    <w:r>
+  </w:p>
+  <w:p>
+    <w:pPr>
+      <w:pStyle w:val="Encabezado"/>
+      <w:pBdr>
+        <w:bottom w:val="single" w:sz="4" w:space="1" w:color="auto"/>
+      </w:pBdr>
       <w:rPr>
-        <w:rFonts w:ascii="Accidental Presidency" w:hAnsi="Accidental Presidency"/>
-        <w:b/>
-        <w:sz w:val="40"/>
-        <w:szCs w:val="40"/>
+        <w:rFonts w:asciiTheme="minorHAnsi" w:hAnsiTheme="minorHAnsi"/>
+        <w:sz w:val="24"/>
+        <w:szCs w:val="24"/>
       </w:rPr>
-      <w:br/>
-    </w:r>
+    </w:pPr>
     <w:r>
       <w:rPr>
         <w:rFonts w:asciiTheme="minorHAnsi" w:hAnsiTheme="minorHAnsi"/>
@@ -5754,6 +5573,11 @@
       </w:rPr>
       <w:t>3</w:t>
     </w:r>
+  </w:p>
+  <w:p>
+    <w:pPr>
+      <w:pStyle w:val="Encabezado"/>
+    </w:pPr>
   </w:p>
 </w:hdr>
 </file>
@@ -8213,7 +8037,7 @@
 </file>
 
 <file path=customXml/itemProps1.xml><?xml version="1.0" encoding="utf-8"?>
-<ds:datastoreItem xmlns:ds="http://schemas.openxmlformats.org/officeDocument/2006/customXml" ds:itemID="{BAFE93D5-1895-4812-A39C-4FA024EC551D}">
+<ds:datastoreItem xmlns:ds="http://schemas.openxmlformats.org/officeDocument/2006/customXml" ds:itemID="{B874FC68-F892-48C0-A7D5-2FDA260584DE}">
   <ds:schemaRefs>
     <ds:schemaRef ds:uri="http://schemas.openxmlformats.org/officeDocument/2006/bibliography"/>
   </ds:schemaRefs>
